--- a/Mig/Template/PETITION.DEDUCT.DO.docx
+++ b/Mig/Template/PETITION.DEDUCT.DO.docx
@@ -37,17 +37,13 @@
               <w:jc w:val="center"/>
               <w:rPr>
                 <w:b/>
-                <w:szCs w:val="28"/>
-              </w:rPr>
-            </w:pPr>
-            <w:bookmarkStart w:id="0" w:name="_GoBack"/>
-            <w:bookmarkEnd w:id="0"/>
+              </w:rPr>
+            </w:pPr>
             <w:r>
               <w:rPr>
                 <w:b/>
-                <w:szCs w:val="28"/>
-              </w:rPr>
-              <w:t>Министерство образования и науки</w:t>
+              </w:rPr>
+              <w:t xml:space="preserve">Министерство науки и </w:t>
             </w:r>
           </w:p>
           <w:p>
@@ -55,36 +51,27 @@
               <w:jc w:val="center"/>
               <w:rPr>
                 <w:b/>
-                <w:szCs w:val="28"/>
               </w:rPr>
             </w:pPr>
             <w:r>
               <w:rPr>
                 <w:b/>
-                <w:szCs w:val="28"/>
-              </w:rPr>
-              <w:t>Р</w:t>
-            </w:r>
-            <w:r>
+              </w:rPr>
+              <w:t>высшего образования</w:t>
+            </w:r>
+          </w:p>
+          <w:p>
+            <w:pPr>
+              <w:jc w:val="center"/>
               <w:rPr>
                 <w:b/>
-                <w:szCs w:val="28"/>
-              </w:rPr>
-              <w:t xml:space="preserve">оссийской </w:t>
-            </w:r>
+              </w:rPr>
+            </w:pPr>
             <w:r>
               <w:rPr>
                 <w:b/>
-                <w:szCs w:val="28"/>
-              </w:rPr>
-              <w:t>Ф</w:t>
-            </w:r>
-            <w:r>
-              <w:rPr>
-                <w:b/>
-                <w:szCs w:val="28"/>
-              </w:rPr>
-              <w:t>едерации</w:t>
+              </w:rPr>
+              <w:t>Российской Федерации</w:t>
             </w:r>
           </w:p>
           <w:p>
@@ -102,42 +89,21 @@
                 <w:sz w:val="20"/>
                 <w:szCs w:val="22"/>
               </w:rPr>
-              <w:t>Федеральное г</w:t>
-            </w:r>
+              <w:t>Федеральное государственное бюджетное образовательное учреждение</w:t>
+            </w:r>
+          </w:p>
+          <w:p>
+            <w:pPr>
+              <w:jc w:val="center"/>
+              <w:rPr>
+                <w:sz w:val="20"/>
+              </w:rPr>
+            </w:pPr>
             <w:r>
               <w:rPr>
                 <w:sz w:val="20"/>
                 <w:szCs w:val="22"/>
               </w:rPr>
-              <w:t xml:space="preserve">осударственное </w:t>
-            </w:r>
-            <w:r>
-              <w:rPr>
-                <w:sz w:val="20"/>
-                <w:szCs w:val="22"/>
-              </w:rPr>
-              <w:t xml:space="preserve">бюджетное </w:t>
-            </w:r>
-            <w:r>
-              <w:rPr>
-                <w:sz w:val="20"/>
-                <w:szCs w:val="22"/>
-              </w:rPr>
-              <w:t>образовательное учреждение</w:t>
-            </w:r>
-          </w:p>
-          <w:p>
-            <w:pPr>
-              <w:jc w:val="center"/>
-              <w:rPr>
-                <w:sz w:val="20"/>
-              </w:rPr>
-            </w:pPr>
-            <w:r>
-              <w:rPr>
-                <w:sz w:val="20"/>
-                <w:szCs w:val="22"/>
-              </w:rPr>
               <w:t>высшего образования</w:t>
             </w:r>
           </w:p>
@@ -154,7 +120,23 @@
                 <w:b/>
                 <w:szCs w:val="28"/>
               </w:rPr>
-              <w:t>«Владимирский государственный университет имени Александра Григорьевича и Николая Григорьевича Столетовых» (ВлГУ)</w:t>
+              <w:t>«Владимирский государственный университет имени Александра Григорьевича и Николая Григорьевича Столетовых» (</w:t>
+            </w:r>
+            <w:proofErr w:type="spellStart"/>
+            <w:r>
+              <w:rPr>
+                <w:b/>
+                <w:szCs w:val="28"/>
+              </w:rPr>
+              <w:t>ВлГУ</w:t>
+            </w:r>
+            <w:proofErr w:type="spellEnd"/>
+            <w:r>
+              <w:rPr>
+                <w:b/>
+                <w:szCs w:val="28"/>
+              </w:rPr>
+              <w:t>)</w:t>
             </w:r>
           </w:p>
           <w:p>
@@ -215,14 +197,7 @@
                 <w:sz w:val="20"/>
                 <w:szCs w:val="22"/>
               </w:rPr>
-              <w:t>Тел</w:t>
-            </w:r>
-            <w:r>
-              <w:rPr>
-                <w:sz w:val="20"/>
-                <w:szCs w:val="22"/>
-              </w:rPr>
-              <w:t>. (4922) 479883</w:t>
+              <w:t>Тел. (4922) 479883</w:t>
             </w:r>
             <w:r>
               <w:rPr>
@@ -255,13 +230,23 @@
                 <w:lang w:val="de-DE"/>
               </w:rPr>
             </w:pPr>
+            <w:proofErr w:type="spellStart"/>
             <w:r>
               <w:rPr>
                 <w:sz w:val="20"/>
                 <w:szCs w:val="22"/>
                 <w:lang w:val="de-DE"/>
               </w:rPr>
-              <w:t xml:space="preserve">e-mail: </w:t>
+              <w:t>e-mail</w:t>
+            </w:r>
+            <w:proofErr w:type="spellEnd"/>
+            <w:r>
+              <w:rPr>
+                <w:sz w:val="20"/>
+                <w:szCs w:val="22"/>
+                <w:lang w:val="de-DE"/>
+              </w:rPr>
+              <w:t xml:space="preserve">: </w:t>
             </w:r>
             <w:r>
               <w:rPr>
@@ -313,7 +298,7 @@
                         <wp:posOffset>163195</wp:posOffset>
                       </wp:positionV>
                       <wp:extent cx="2656840" cy="0"/>
-                      <wp:effectExtent l="9525" t="17780" r="10160" b="10795"/>
+                      <wp:effectExtent l="9525" t="12065" r="10160" b="16510"/>
                       <wp:wrapNone/>
                       <wp:docPr id="4" name="Line 2"/>
                       <wp:cNvGraphicFramePr>
@@ -365,7 +350,7 @@
                 </mc:Choice>
                 <mc:Fallback>
                   <w:pict>
-                    <v:line w14:anchorId="325EE353" id="Line 2" o:spid="_x0000_s1026" style="position:absolute;rotation:180;z-index:251656192;visibility:visible;mso-wrap-style:square;mso-width-percent:0;mso-height-percent:0;mso-wrap-distance-left:9pt;mso-wrap-distance-top:0;mso-wrap-distance-right:9pt;mso-wrap-distance-bottom:0;mso-position-horizontal:absolute;mso-position-horizontal-relative:text;mso-position-vertical:absolute;mso-position-vertical-relative:text;mso-width-percent:0;mso-height-percent:0;mso-width-relative:page;mso-height-relative:page" from="0,12.85pt" to="209.2pt,12.85pt" o:gfxdata="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" strokeweight="1.5pt"/>
+                    <v:line w14:anchorId="6FD1357C" id="Line 2" o:spid="_x0000_s1026" style="position:absolute;rotation:180;z-index:251656192;visibility:visible;mso-wrap-style:square;mso-width-percent:0;mso-height-percent:0;mso-wrap-distance-left:9pt;mso-wrap-distance-top:0;mso-wrap-distance-right:9pt;mso-wrap-distance-bottom:0;mso-position-horizontal:absolute;mso-position-horizontal-relative:text;mso-position-vertical:absolute;mso-position-vertical-relative:text;mso-width-percent:0;mso-height-percent:0;mso-width-relative:page;mso-height-relative:page" from="0,12.85pt" to="209.2pt,12.85pt" o:gfxdata="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" strokeweight="1.5pt"/>
                   </w:pict>
                 </mc:Fallback>
               </mc:AlternateContent>
@@ -401,7 +386,7 @@
                         <wp:posOffset>199390</wp:posOffset>
                       </wp:positionV>
                       <wp:extent cx="808990" cy="0"/>
-                      <wp:effectExtent l="9525" t="8255" r="10160" b="10795"/>
+                      <wp:effectExtent l="9525" t="12065" r="10160" b="6985"/>
                       <wp:wrapNone/>
                       <wp:docPr id="3" name="Line 3"/>
                       <wp:cNvGraphicFramePr>
@@ -453,7 +438,7 @@
                 </mc:Choice>
                 <mc:Fallback>
                   <w:pict>
-                    <v:line w14:anchorId="70E21CE9" id="Line 3" o:spid="_x0000_s1026" style="position:absolute;z-index:251658240;visibility:visible;mso-wrap-style:square;mso-width-percent:0;mso-height-percent:0;mso-wrap-distance-left:9pt;mso-wrap-distance-top:0;mso-wrap-distance-right:9pt;mso-wrap-distance-bottom:0;mso-position-horizontal:absolute;mso-position-horizontal-relative:text;mso-position-vertical:absolute;mso-position-vertical-relative:text;mso-width-percent:0;mso-height-percent:0;mso-width-relative:page;mso-height-relative:page" from="150pt,15.7pt" to="213.7pt,15.7pt" o:gfxdata="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"/>
+                    <v:line w14:anchorId="5F741D54" id="Line 3" o:spid="_x0000_s1026" style="position:absolute;z-index:251658240;visibility:visible;mso-wrap-style:square;mso-width-percent:0;mso-height-percent:0;mso-wrap-distance-left:9pt;mso-wrap-distance-top:0;mso-wrap-distance-right:9pt;mso-wrap-distance-bottom:0;mso-position-horizontal:absolute;mso-position-horizontal-relative:text;mso-position-vertical:absolute;mso-position-vertical-relative:text;mso-width-percent:0;mso-height-percent:0;mso-width-relative:page;mso-height-relative:page" from="150pt,15.7pt" to="213.7pt,15.7pt" o:gfxdata="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"/>
                   </w:pict>
                 </mc:Fallback>
               </mc:AlternateContent>
@@ -475,7 +460,7 @@
                         <wp:posOffset>199390</wp:posOffset>
                       </wp:positionV>
                       <wp:extent cx="1143000" cy="0"/>
-                      <wp:effectExtent l="9525" t="8255" r="9525" b="10795"/>
+                      <wp:effectExtent l="9525" t="12065" r="9525" b="6985"/>
                       <wp:wrapNone/>
                       <wp:docPr id="2" name="Line 4"/>
                       <wp:cNvGraphicFramePr>
@@ -527,7 +512,7 @@
                 </mc:Choice>
                 <mc:Fallback>
                   <w:pict>
-                    <v:line w14:anchorId="4BDEFE02" id="Line 4" o:spid="_x0000_s1026" style="position:absolute;z-index:251657216;visibility:visible;mso-wrap-style:square;mso-width-percent:0;mso-height-percent:0;mso-wrap-distance-left:9pt;mso-wrap-distance-top:0;mso-wrap-distance-right:9pt;mso-wrap-distance-bottom:0;mso-position-horizontal:absolute;mso-position-horizontal-relative:text;mso-position-vertical:absolute;mso-position-vertical-relative:text;mso-width-percent:0;mso-height-percent:0;mso-width-relative:page;mso-height-relative:page" from="36pt,15.7pt" to="126pt,15.7pt" o:gfxdata="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"/>
+                    <v:line w14:anchorId="7CD97E28" id="Line 4" o:spid="_x0000_s1026" style="position:absolute;z-index:251657216;visibility:visible;mso-wrap-style:square;mso-width-percent:0;mso-height-percent:0;mso-wrap-distance-left:9pt;mso-wrap-distance-top:0;mso-wrap-distance-right:9pt;mso-wrap-distance-bottom:0;mso-position-horizontal:absolute;mso-position-horizontal-relative:text;mso-position-vertical:absolute;mso-position-vertical-relative:text;mso-width-percent:0;mso-height-percent:0;mso-width-relative:page;mso-height-relative:page" from="36pt,15.7pt" to="126pt,15.7pt" o:gfxdata="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"/>
                   </w:pict>
                 </mc:Fallback>
               </mc:AlternateContent>
@@ -719,7 +704,7 @@
                 </mc:Choice>
                 <mc:Fallback>
                   <w:pict>
-                    <v:line w14:anchorId="6358B2B2" id="Line 5" o:spid="_x0000_s1026" style="position:absolute;rotation:180;z-index:251659264;visibility:visible;mso-wrap-style:square;mso-width-percent:0;mso-height-percent:0;mso-wrap-distance-left:9pt;mso-wrap-distance-top:0;mso-wrap-distance-right:9pt;mso-wrap-distance-bottom:0;mso-position-horizontal:absolute;mso-position-horizontal-relative:text;mso-position-vertical:absolute;mso-position-vertical-relative:text;mso-width-percent:0;mso-height-percent:0;mso-width-relative:page;mso-height-relative:page" from="12.6pt,9.7pt" to="221.8pt,9.7pt" o:gfxdata="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" strokeweight="1.5pt"/>
+                    <v:line w14:anchorId="3D08E71B" id="Line 5" o:spid="_x0000_s1026" style="position:absolute;rotation:180;z-index:251659264;visibility:visible;mso-wrap-style:square;mso-width-percent:0;mso-height-percent:0;mso-wrap-distance-left:9pt;mso-wrap-distance-top:0;mso-wrap-distance-right:9pt;mso-wrap-distance-bottom:0;mso-position-horizontal:absolute;mso-position-horizontal-relative:text;mso-position-vertical:absolute;mso-position-vertical-relative:text;mso-width-percent:0;mso-height-percent:0;mso-width-relative:page;mso-height-relative:page" from="12.6pt,9.7pt" to="221.8pt,9.7pt" o:gfxdata="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" strokeweight="1.5pt"/>
                   </w:pict>
                 </mc:Fallback>
               </mc:AlternateContent>
@@ -840,611 +825,643 @@
           <w:szCs w:val="28"/>
         </w:rPr>
       </w:pPr>
-    </w:p>
+      <w:bookmarkStart w:id="0" w:name="_GoBack"/>
+      <w:bookmarkEnd w:id="0"/>
+    </w:p>
+    <w:tbl>
+      <w:tblPr>
+        <w:tblW w:w="10048" w:type="dxa"/>
+        <w:tblInd w:w="12" w:type="dxa"/>
+        <w:tblLook w:val="0000" w:firstRow="0" w:lastRow="0" w:firstColumn="0" w:lastColumn="0" w:noHBand="0" w:noVBand="0"/>
+      </w:tblPr>
+      <w:tblGrid>
+        <w:gridCol w:w="10048"/>
+      </w:tblGrid>
+      <w:tr>
+        <w:tblPrEx>
+          <w:tblCellMar>
+            <w:top w:w="0" w:type="dxa"/>
+            <w:bottom w:w="0" w:type="dxa"/>
+          </w:tblCellMar>
+        </w:tblPrEx>
+        <w:trPr>
+          <w:trHeight w:val="4633"/>
+        </w:trPr>
+        <w:tc>
+          <w:tcPr>
+            <w:tcW w:w="10048" w:type="dxa"/>
+          </w:tcPr>
+          <w:p>
+            <w:pPr>
+              <w:pStyle w:val="OEM"/>
+              <w:spacing w:line="360" w:lineRule="auto"/>
+              <w:ind w:left="-17" w:firstLine="709"/>
+              <w:jc w:val="both"/>
+              <w:rPr>
+                <w:rFonts w:ascii="Times New Roman" w:hAnsi="Times New Roman" w:cs="Times New Roman"/>
+                <w:color w:val="000000"/>
+              </w:rPr>
+            </w:pPr>
+            <w:r>
+              <w:rPr>
+                <w:rFonts w:ascii="Times New Roman" w:hAnsi="Times New Roman" w:cs="Times New Roman"/>
+              </w:rPr>
+              <w:t xml:space="preserve">Федеральное государственное бюджетное образовательное учреждение высшего образования «Владимирский государственный университет имени Александра Григорьевича и Николая Григорьевича Столетовых» сообщает, что </w:t>
+            </w:r>
+            <w:bookmarkStart w:id="1" w:name="p1"/>
+            <w:r>
+              <w:rPr>
+                <w:rFonts w:ascii="Times New Roman" w:hAnsi="Times New Roman" w:cs="Times New Roman"/>
+                <w:color w:val="000000"/>
+              </w:rPr>
+              <w:t>&lt;#</w:t>
+            </w:r>
+            <w:r>
+              <w:rPr>
+                <w:rFonts w:ascii="Times New Roman" w:hAnsi="Times New Roman" w:cs="Times New Roman"/>
+                <w:color w:val="000000"/>
+                <w:lang w:val="en-US"/>
+              </w:rPr>
+              <w:t>P</w:t>
+            </w:r>
+            <w:r>
+              <w:rPr>
+                <w:rFonts w:ascii="Times New Roman" w:hAnsi="Times New Roman" w:cs="Times New Roman"/>
+                <w:color w:val="000000"/>
+              </w:rPr>
+              <w:t>1&gt;</w:t>
+            </w:r>
+            <w:bookmarkEnd w:id="1"/>
+            <w:r>
+              <w:rPr>
+                <w:rFonts w:ascii="Times New Roman" w:hAnsi="Times New Roman" w:cs="Times New Roman"/>
+                <w:color w:val="000000"/>
+              </w:rPr>
+              <w:t xml:space="preserve"> </w:t>
+            </w:r>
+            <w:bookmarkStart w:id="2" w:name="osn"/>
+            <w:r>
+              <w:rPr>
+                <w:rFonts w:ascii="Times New Roman" w:hAnsi="Times New Roman" w:cs="Times New Roman"/>
+                <w:color w:val="000000"/>
+              </w:rPr>
+              <w:t>&lt;#</w:t>
+            </w:r>
+            <w:r>
+              <w:rPr>
+                <w:rFonts w:ascii="Times New Roman" w:hAnsi="Times New Roman" w:cs="Times New Roman"/>
+                <w:color w:val="000000"/>
+                <w:lang w:val="en-US"/>
+              </w:rPr>
+              <w:t>OSN</w:t>
+            </w:r>
+            <w:r>
+              <w:rPr>
+                <w:rFonts w:ascii="Times New Roman" w:hAnsi="Times New Roman" w:cs="Times New Roman"/>
+                <w:color w:val="000000"/>
+              </w:rPr>
+              <w:t>&gt;</w:t>
+            </w:r>
+            <w:bookmarkEnd w:id="2"/>
+            <w:r>
+              <w:rPr>
+                <w:rFonts w:ascii="Times New Roman" w:hAnsi="Times New Roman" w:cs="Times New Roman"/>
+                <w:color w:val="000000"/>
+              </w:rPr>
+              <w:t xml:space="preserve"> </w:t>
+            </w:r>
+            <w:bookmarkStart w:id="3" w:name="p2"/>
+            <w:r>
+              <w:rPr>
+                <w:rFonts w:ascii="Times New Roman" w:hAnsi="Times New Roman" w:cs="Times New Roman"/>
+              </w:rPr>
+              <w:t>&lt;#</w:t>
+            </w:r>
+            <w:r>
+              <w:rPr>
+                <w:rFonts w:ascii="Times New Roman" w:hAnsi="Times New Roman" w:cs="Times New Roman"/>
+                <w:lang w:val="en-US"/>
+              </w:rPr>
+              <w:t>P</w:t>
+            </w:r>
+            <w:r>
+              <w:rPr>
+                <w:rFonts w:ascii="Times New Roman" w:hAnsi="Times New Roman" w:cs="Times New Roman"/>
+              </w:rPr>
+              <w:t>2&gt;</w:t>
+            </w:r>
+            <w:bookmarkEnd w:id="3"/>
+            <w:r>
+              <w:rPr>
+                <w:rFonts w:ascii="Times New Roman" w:hAnsi="Times New Roman" w:cs="Times New Roman"/>
+              </w:rPr>
+              <w:t>:</w:t>
+            </w:r>
+          </w:p>
+          <w:p>
+            <w:pPr>
+              <w:spacing w:line="360" w:lineRule="auto"/>
+              <w:ind w:left="-17" w:firstLine="709"/>
+              <w:jc w:val="both"/>
+              <w:rPr>
+                <w:sz w:val="28"/>
+                <w:szCs w:val="28"/>
+              </w:rPr>
+            </w:pPr>
+            <w:r>
+              <w:rPr>
+                <w:color w:val="000000"/>
+              </w:rPr>
+              <w:t xml:space="preserve">- </w:t>
+            </w:r>
+            <w:bookmarkStart w:id="4" w:name="fio"/>
+            <w:r>
+              <w:rPr>
+                <w:b/>
+              </w:rPr>
+              <w:t>&lt;#</w:t>
+            </w:r>
+            <w:r>
+              <w:rPr>
+                <w:b/>
+                <w:lang w:val="en-US"/>
+              </w:rPr>
+              <w:t>FIO</w:t>
+            </w:r>
+            <w:r>
+              <w:rPr>
+                <w:b/>
+              </w:rPr>
+              <w:t>&gt;</w:t>
+            </w:r>
+            <w:bookmarkEnd w:id="4"/>
+            <w:r>
+              <w:t xml:space="preserve">, </w:t>
+            </w:r>
+            <w:bookmarkStart w:id="5" w:name="nat"/>
+            <w:r>
+              <w:t>&lt;#</w:t>
+            </w:r>
+            <w:r>
+              <w:rPr>
+                <w:lang w:val="en-US"/>
+              </w:rPr>
+              <w:t>NAT</w:t>
+            </w:r>
+            <w:r>
+              <w:t>&gt;</w:t>
+            </w:r>
+            <w:bookmarkEnd w:id="5"/>
+            <w:r>
+              <w:t xml:space="preserve">, </w:t>
+            </w:r>
+            <w:bookmarkStart w:id="6" w:name="birth"/>
+            <w:r>
+              <w:t>&lt;#</w:t>
+            </w:r>
+            <w:r>
+              <w:rPr>
+                <w:lang w:val="en-US"/>
+              </w:rPr>
+              <w:t>BIRTH</w:t>
+            </w:r>
+            <w:r>
+              <w:t>&gt;</w:t>
+            </w:r>
+            <w:bookmarkEnd w:id="6"/>
+            <w:r>
+              <w:t xml:space="preserve"> г.р., </w:t>
+            </w:r>
+            <w:bookmarkStart w:id="7" w:name="dul"/>
+            <w:r>
+              <w:t>&lt;#</w:t>
+            </w:r>
+            <w:r>
+              <w:rPr>
+                <w:lang w:val="en-US"/>
+              </w:rPr>
+              <w:t>DUL</w:t>
+            </w:r>
+            <w:r>
+              <w:t>&gt;</w:t>
+            </w:r>
+            <w:bookmarkEnd w:id="7"/>
+            <w:r>
+              <w:t xml:space="preserve"> </w:t>
+            </w:r>
+            <w:bookmarkStart w:id="8" w:name="ser"/>
+            <w:r>
+              <w:t>&lt;#</w:t>
+            </w:r>
+            <w:r>
+              <w:rPr>
+                <w:lang w:val="en-US"/>
+              </w:rPr>
+              <w:t>SER</w:t>
+            </w:r>
+            <w:r>
+              <w:t>&gt;</w:t>
+            </w:r>
+            <w:bookmarkEnd w:id="8"/>
+            <w:r>
+              <w:t xml:space="preserve"> </w:t>
+            </w:r>
+            <w:bookmarkStart w:id="9" w:name="n"/>
+            <w:r>
+              <w:t>&lt;#</w:t>
+            </w:r>
+            <w:r>
+              <w:rPr>
+                <w:lang w:val="en-US"/>
+              </w:rPr>
+              <w:t>N</w:t>
+            </w:r>
+            <w:r>
+              <w:t>&gt;</w:t>
+            </w:r>
+            <w:bookmarkEnd w:id="9"/>
+            <w:r>
+              <w:t xml:space="preserve"> от </w:t>
+            </w:r>
+            <w:bookmarkStart w:id="10" w:name="dul_from"/>
+            <w:r>
+              <w:t>&lt;#</w:t>
+            </w:r>
+            <w:r>
+              <w:rPr>
+                <w:lang w:val="en-US"/>
+              </w:rPr>
+              <w:t>DUL</w:t>
+            </w:r>
+            <w:r>
+              <w:t>_</w:t>
+            </w:r>
+            <w:r>
+              <w:rPr>
+                <w:lang w:val="en-US"/>
+              </w:rPr>
+              <w:t>FROM</w:t>
+            </w:r>
+            <w:r>
+              <w:t>&gt;</w:t>
+            </w:r>
+            <w:bookmarkEnd w:id="10"/>
+            <w:r>
+              <w:t xml:space="preserve"> г., приказ об отчислении </w:t>
+            </w:r>
+            <w:bookmarkStart w:id="11" w:name="pr_num"/>
+            <w:r>
+              <w:rPr>
+                <w:color w:val="000000"/>
+              </w:rPr>
+              <w:t>&lt;#</w:t>
+            </w:r>
+            <w:r>
+              <w:rPr>
+                <w:color w:val="000000"/>
+                <w:lang w:val="en-US"/>
+              </w:rPr>
+              <w:t>PR</w:t>
+            </w:r>
+            <w:r>
+              <w:rPr>
+                <w:color w:val="000000"/>
+              </w:rPr>
+              <w:t>_</w:t>
+            </w:r>
+            <w:r>
+              <w:rPr>
+                <w:color w:val="000000"/>
+                <w:lang w:val="en-US"/>
+              </w:rPr>
+              <w:t>NUM</w:t>
+            </w:r>
+            <w:r>
+              <w:rPr>
+                <w:color w:val="000000"/>
+              </w:rPr>
+              <w:t>&gt;</w:t>
+            </w:r>
+            <w:bookmarkEnd w:id="11"/>
+            <w:r>
+              <w:rPr>
+                <w:color w:val="000000"/>
+              </w:rPr>
+              <w:t xml:space="preserve"> от </w:t>
+            </w:r>
+            <w:bookmarkStart w:id="12" w:name="pr_from"/>
+            <w:r>
+              <w:rPr>
+                <w:color w:val="000000"/>
+              </w:rPr>
+              <w:t>&lt;#</w:t>
+            </w:r>
+            <w:r>
+              <w:rPr>
+                <w:color w:val="000000"/>
+                <w:lang w:val="en-US"/>
+              </w:rPr>
+              <w:t>PR</w:t>
+            </w:r>
+            <w:r>
+              <w:rPr>
+                <w:color w:val="000000"/>
+              </w:rPr>
+              <w:t>_</w:t>
+            </w:r>
+            <w:r>
+              <w:rPr>
+                <w:color w:val="000000"/>
+                <w:lang w:val="en-US"/>
+              </w:rPr>
+              <w:t>FROM</w:t>
+            </w:r>
+            <w:r>
+              <w:rPr>
+                <w:color w:val="000000"/>
+              </w:rPr>
+              <w:t>&gt;</w:t>
+            </w:r>
+            <w:bookmarkEnd w:id="12"/>
+            <w:r>
+              <w:rPr>
+                <w:color w:val="000000"/>
+              </w:rPr>
+              <w:t xml:space="preserve"> г.</w:t>
+            </w:r>
+          </w:p>
+          <w:p>
+            <w:pPr>
+              <w:pStyle w:val="OEM"/>
+              <w:spacing w:line="360" w:lineRule="auto"/>
+              <w:ind w:left="-17" w:firstLine="709"/>
+              <w:jc w:val="both"/>
+              <w:rPr>
+                <w:rFonts w:ascii="Times New Roman" w:hAnsi="Times New Roman" w:cs="Times New Roman"/>
+              </w:rPr>
+            </w:pPr>
+          </w:p>
+        </w:tc>
+      </w:tr>
+    </w:tbl>
     <w:p>
       <w:pPr>
-        <w:pStyle w:val="OEM"/>
-        <w:spacing w:line="360" w:lineRule="auto"/>
-        <w:ind w:firstLine="709"/>
         <w:jc w:val="both"/>
         <w:rPr>
-          <w:rFonts w:ascii="Times New Roman" w:hAnsi="Times New Roman" w:cs="Times New Roman"/>
-          <w:color w:val="000000"/>
+          <w:szCs w:val="28"/>
         </w:rPr>
       </w:pPr>
       <w:r>
         <w:rPr>
-          <w:rFonts w:ascii="Times New Roman" w:hAnsi="Times New Roman" w:cs="Times New Roman"/>
-        </w:rPr>
-        <w:t xml:space="preserve">Сообщаем Вам, что из Владимирского государственного университета имени Александра Григорьевича и Николая Григорьевича Столетовых (ВлГУ) </w:t>
-      </w:r>
-      <w:bookmarkStart w:id="1" w:name="p1"/>
-      <w:r>
-        <w:rPr>
-          <w:rFonts w:ascii="Times New Roman" w:hAnsi="Times New Roman" w:cs="Times New Roman"/>
-          <w:color w:val="000000"/>
-        </w:rPr>
-        <w:t>&lt;#</w:t>
+          <w:szCs w:val="28"/>
+        </w:rPr>
+        <w:t>Директор</w:t>
       </w:r>
       <w:r>
         <w:rPr>
-          <w:rFonts w:ascii="Times New Roman" w:hAnsi="Times New Roman" w:cs="Times New Roman"/>
-          <w:color w:val="000000"/>
-          <w:lang w:val="en-US"/>
-        </w:rPr>
-        <w:t>P</w:t>
+          <w:szCs w:val="28"/>
+        </w:rPr>
+        <w:t xml:space="preserve"> ЦМО                                                                                          </w:t>
       </w:r>
       <w:r>
         <w:rPr>
-          <w:rFonts w:ascii="Times New Roman" w:hAnsi="Times New Roman" w:cs="Times New Roman"/>
-          <w:color w:val="000000"/>
-        </w:rPr>
-        <w:t>1&gt;</w:t>
+          <w:szCs w:val="28"/>
+        </w:rPr>
+        <w:t xml:space="preserve">    </w:t>
       </w:r>
-      <w:bookmarkEnd w:id="1"/>
       <w:r>
         <w:rPr>
-          <w:rFonts w:ascii="Times New Roman" w:hAnsi="Times New Roman" w:cs="Times New Roman"/>
-          <w:color w:val="000000"/>
+          <w:szCs w:val="28"/>
         </w:rPr>
         <w:t xml:space="preserve"> </w:t>
       </w:r>
-      <w:bookmarkStart w:id="2" w:name="osn"/>
       <w:r>
         <w:rPr>
-          <w:rFonts w:ascii="Times New Roman" w:hAnsi="Times New Roman" w:cs="Times New Roman"/>
-          <w:color w:val="000000"/>
-        </w:rPr>
-        <w:t>&lt;#</w:t>
+          <w:szCs w:val="28"/>
+        </w:rPr>
+        <w:t>Е</w:t>
       </w:r>
       <w:r>
         <w:rPr>
-          <w:rFonts w:ascii="Times New Roman" w:hAnsi="Times New Roman" w:cs="Times New Roman"/>
-          <w:color w:val="000000"/>
-          <w:lang w:val="en-US"/>
-        </w:rPr>
-        <w:t>OSN</w:t>
+          <w:szCs w:val="28"/>
+        </w:rPr>
+        <w:t xml:space="preserve">. </w:t>
       </w:r>
       <w:r>
         <w:rPr>
-          <w:rFonts w:ascii="Times New Roman" w:hAnsi="Times New Roman" w:cs="Times New Roman"/>
-          <w:color w:val="000000"/>
-        </w:rPr>
-        <w:t>&gt;</w:t>
-      </w:r>
-      <w:bookmarkEnd w:id="2"/>
-      <w:r>
-        <w:rPr>
-          <w:rFonts w:ascii="Times New Roman" w:hAnsi="Times New Roman" w:cs="Times New Roman"/>
-        </w:rPr>
-        <w:t xml:space="preserve">, </w:t>
-      </w:r>
-      <w:bookmarkStart w:id="3" w:name="p2"/>
-      <w:r>
-        <w:rPr>
-          <w:rFonts w:ascii="Times New Roman" w:hAnsi="Times New Roman" w:cs="Times New Roman"/>
-        </w:rPr>
-        <w:t>&lt;#</w:t>
+          <w:szCs w:val="28"/>
+        </w:rPr>
+        <w:t>В</w:t>
       </w:r>
       <w:r>
         <w:rPr>
-          <w:rFonts w:ascii="Times New Roman" w:hAnsi="Times New Roman" w:cs="Times New Roman"/>
-          <w:lang w:val="en-US"/>
-        </w:rPr>
-        <w:t>P</w:t>
+          <w:szCs w:val="28"/>
+        </w:rPr>
+        <w:t xml:space="preserve">. </w:t>
       </w:r>
+      <w:proofErr w:type="spellStart"/>
       <w:r>
         <w:rPr>
-          <w:rFonts w:ascii="Times New Roman" w:hAnsi="Times New Roman" w:cs="Times New Roman"/>
-        </w:rPr>
-        <w:t>2&gt;</w:t>
+          <w:szCs w:val="28"/>
+        </w:rPr>
+        <w:t>Вахромеева</w:t>
       </w:r>
-      <w:bookmarkEnd w:id="3"/>
-      <w:r>
-        <w:rPr>
-          <w:rFonts w:ascii="Times New Roman" w:hAnsi="Times New Roman" w:cs="Times New Roman"/>
-        </w:rPr>
-        <w:t>:</w:t>
-      </w:r>
+      <w:proofErr w:type="spellEnd"/>
     </w:p>
     <w:p>
       <w:pPr>
-        <w:spacing w:line="360" w:lineRule="auto"/>
-        <w:ind w:firstLine="709"/>
-        <w:jc w:val="both"/>
-        <w:rPr>
-          <w:sz w:val="28"/>
-          <w:szCs w:val="28"/>
+        <w:rPr>
+          <w:szCs w:val="28"/>
+        </w:rPr>
+      </w:pPr>
+    </w:p>
+    <w:p>
+      <w:pPr>
+        <w:rPr>
+          <w:szCs w:val="28"/>
+        </w:rPr>
+      </w:pPr>
+    </w:p>
+    <w:p>
+      <w:pPr>
+        <w:rPr>
+          <w:szCs w:val="28"/>
+        </w:rPr>
+      </w:pPr>
+    </w:p>
+    <w:p>
+      <w:pPr>
+        <w:rPr>
+          <w:szCs w:val="28"/>
+        </w:rPr>
+      </w:pPr>
+    </w:p>
+    <w:p>
+      <w:pPr>
+        <w:rPr>
+          <w:szCs w:val="28"/>
+        </w:rPr>
+      </w:pPr>
+    </w:p>
+    <w:p>
+      <w:pPr>
+        <w:rPr>
+          <w:szCs w:val="28"/>
+        </w:rPr>
+      </w:pPr>
+    </w:p>
+    <w:p>
+      <w:pPr>
+        <w:rPr>
+          <w:szCs w:val="28"/>
+        </w:rPr>
+      </w:pPr>
+    </w:p>
+    <w:p>
+      <w:pPr>
+        <w:rPr>
+          <w:szCs w:val="28"/>
+        </w:rPr>
+      </w:pPr>
+    </w:p>
+    <w:p>
+      <w:pPr>
+        <w:rPr>
+          <w:szCs w:val="28"/>
+        </w:rPr>
+      </w:pPr>
+    </w:p>
+    <w:p>
+      <w:pPr>
+        <w:rPr>
+          <w:szCs w:val="28"/>
+        </w:rPr>
+      </w:pPr>
+    </w:p>
+    <w:p>
+      <w:pPr>
+        <w:rPr>
+          <w:szCs w:val="28"/>
+        </w:rPr>
+      </w:pPr>
+    </w:p>
+    <w:p>
+      <w:pPr>
+        <w:rPr>
+          <w:sz w:val="18"/>
+          <w:szCs w:val="18"/>
         </w:rPr>
       </w:pPr>
       <w:r>
         <w:rPr>
-          <w:color w:val="000000"/>
-        </w:rPr>
-        <w:t xml:space="preserve">- </w:t>
+          <w:sz w:val="18"/>
+          <w:szCs w:val="18"/>
+        </w:rPr>
+        <w:t>Руденко Екатерина Сергеевна</w:t>
       </w:r>
-      <w:bookmarkStart w:id="4" w:name="fio"/>
-      <w:r>
-        <w:rPr>
-          <w:b/>
-        </w:rPr>
-        <w:t>&lt;#</w:t>
-      </w:r>
-      <w:r>
-        <w:rPr>
-          <w:b/>
-          <w:lang w:val="en-US"/>
-        </w:rPr>
-        <w:t>FIO</w:t>
-      </w:r>
-      <w:r>
-        <w:rPr>
-          <w:b/>
-        </w:rPr>
-        <w:t>&gt;</w:t>
-      </w:r>
-      <w:bookmarkEnd w:id="4"/>
-      <w:r>
-        <w:t xml:space="preserve">, </w:t>
-      </w:r>
-      <w:bookmarkStart w:id="5" w:name="nat"/>
-      <w:r>
-        <w:t>&lt;#</w:t>
-      </w:r>
-      <w:r>
-        <w:rPr>
-          <w:lang w:val="en-US"/>
-        </w:rPr>
-        <w:t>NAT</w:t>
-      </w:r>
-      <w:r>
-        <w:t>&gt;</w:t>
-      </w:r>
-      <w:bookmarkEnd w:id="5"/>
-      <w:r>
-        <w:t xml:space="preserve">, </w:t>
-      </w:r>
-      <w:bookmarkStart w:id="6" w:name="birth"/>
-      <w:r>
-        <w:t>&lt;#</w:t>
-      </w:r>
-      <w:r>
-        <w:rPr>
-          <w:lang w:val="en-US"/>
-        </w:rPr>
-        <w:t>BIRTH</w:t>
-      </w:r>
-      <w:r>
-        <w:t>&gt;</w:t>
-      </w:r>
-      <w:bookmarkEnd w:id="6"/>
-      <w:r>
-        <w:t xml:space="preserve"> г.р., </w:t>
-      </w:r>
-      <w:bookmarkStart w:id="7" w:name="dul"/>
-      <w:r>
-        <w:t>&lt;#</w:t>
-      </w:r>
-      <w:r>
-        <w:rPr>
-          <w:lang w:val="en-US"/>
-        </w:rPr>
-        <w:t>DUL</w:t>
-      </w:r>
-      <w:r>
-        <w:t>&gt;</w:t>
-      </w:r>
-      <w:bookmarkEnd w:id="7"/>
-      <w:r>
-        <w:t xml:space="preserve"> </w:t>
-      </w:r>
-      <w:bookmarkStart w:id="8" w:name="ser"/>
-      <w:r>
-        <w:t>&lt;#</w:t>
-      </w:r>
-      <w:r>
-        <w:rPr>
-          <w:lang w:val="en-US"/>
-        </w:rPr>
-        <w:t>SER</w:t>
-      </w:r>
-      <w:r>
-        <w:t>&gt;</w:t>
-      </w:r>
-      <w:bookmarkEnd w:id="8"/>
-      <w:r>
-        <w:t xml:space="preserve"> </w:t>
-      </w:r>
-      <w:bookmarkStart w:id="9" w:name="n"/>
-      <w:r>
-        <w:t>&lt;#</w:t>
-      </w:r>
-      <w:r>
-        <w:rPr>
-          <w:lang w:val="en-US"/>
-        </w:rPr>
-        <w:t>N</w:t>
-      </w:r>
-      <w:r>
-        <w:t>&gt;</w:t>
-      </w:r>
-      <w:bookmarkEnd w:id="9"/>
-      <w:r>
-        <w:t xml:space="preserve"> от </w:t>
-      </w:r>
-      <w:bookmarkStart w:id="10" w:name="dul_from"/>
-      <w:r>
-        <w:t>&lt;#</w:t>
-      </w:r>
-      <w:r>
-        <w:rPr>
-          <w:lang w:val="en-US"/>
-        </w:rPr>
-        <w:t>DUL</w:t>
-      </w:r>
-      <w:r>
-        <w:t>_</w:t>
-      </w:r>
-      <w:r>
-        <w:rPr>
-          <w:lang w:val="en-US"/>
-        </w:rPr>
-        <w:t>FROM</w:t>
-      </w:r>
-      <w:r>
-        <w:t>&gt;</w:t>
-      </w:r>
-      <w:bookmarkEnd w:id="10"/>
-      <w:r>
-        <w:t xml:space="preserve"> г.</w:t>
-      </w:r>
-      <w:r>
-        <w:t xml:space="preserve">, приказ об отчислении </w:t>
-      </w:r>
-      <w:bookmarkStart w:id="11" w:name="pr_num"/>
-      <w:r>
-        <w:rPr>
-          <w:color w:val="000000"/>
-        </w:rPr>
-        <w:t>&lt;#</w:t>
-      </w:r>
-      <w:r>
-        <w:rPr>
-          <w:color w:val="000000"/>
-          <w:lang w:val="en-US"/>
-        </w:rPr>
-        <w:t>PR</w:t>
-      </w:r>
-      <w:r>
-        <w:rPr>
-          <w:color w:val="000000"/>
-        </w:rPr>
-        <w:t>_</w:t>
-      </w:r>
-      <w:r>
-        <w:rPr>
-          <w:color w:val="000000"/>
-          <w:lang w:val="en-US"/>
-        </w:rPr>
-        <w:t>NUM</w:t>
-      </w:r>
-      <w:r>
-        <w:rPr>
-          <w:color w:val="000000"/>
-        </w:rPr>
-        <w:t>&gt;</w:t>
-      </w:r>
-      <w:bookmarkEnd w:id="11"/>
-      <w:r>
-        <w:rPr>
-          <w:color w:val="000000"/>
-        </w:rPr>
-        <w:t xml:space="preserve"> от </w:t>
-      </w:r>
-      <w:bookmarkStart w:id="12" w:name="pr_from"/>
-      <w:r>
-        <w:rPr>
-          <w:color w:val="000000"/>
-        </w:rPr>
-        <w:t>&lt;#</w:t>
-      </w:r>
-      <w:r>
-        <w:rPr>
-          <w:color w:val="000000"/>
-          <w:lang w:val="en-US"/>
-        </w:rPr>
-        <w:t>PR</w:t>
-      </w:r>
-      <w:r>
-        <w:rPr>
-          <w:color w:val="000000"/>
-        </w:rPr>
-        <w:t>_</w:t>
-      </w:r>
-      <w:r>
-        <w:rPr>
-          <w:color w:val="000000"/>
-          <w:lang w:val="en-US"/>
-        </w:rPr>
-        <w:t>FROM</w:t>
-      </w:r>
-      <w:r>
-        <w:rPr>
-          <w:color w:val="000000"/>
-        </w:rPr>
-        <w:t>&gt;</w:t>
-      </w:r>
-      <w:bookmarkEnd w:id="12"/>
-      <w:r>
-        <w:rPr>
-          <w:color w:val="000000"/>
-        </w:rPr>
-        <w:t xml:space="preserve"> г.</w:t>
-      </w:r>
     </w:p>
     <w:p>
       <w:pPr>
-        <w:jc w:val="both"/>
-        <w:rPr>
-          <w:sz w:val="28"/>
-          <w:szCs w:val="28"/>
-        </w:rPr>
-      </w:pPr>
-    </w:p>
-    <w:p>
-      <w:pPr>
-        <w:jc w:val="both"/>
-      </w:pPr>
-    </w:p>
-    <w:p>
-      <w:pPr>
-        <w:jc w:val="both"/>
-      </w:pPr>
-    </w:p>
-    <w:p>
-      <w:pPr>
-        <w:jc w:val="both"/>
-      </w:pPr>
-    </w:p>
-    <w:p/>
-    <w:p/>
-    <w:p/>
-    <w:p/>
-    <w:p/>
-    <w:p>
-      <w:pPr>
-        <w:jc w:val="both"/>
+        <w:rPr>
+          <w:sz w:val="18"/>
+          <w:szCs w:val="18"/>
+        </w:rPr>
       </w:pPr>
       <w:r>
-        <w:t xml:space="preserve">Директор ЦМО </w:t>
+        <w:rPr>
+          <w:sz w:val="18"/>
+          <w:szCs w:val="18"/>
+        </w:rPr>
+        <w:t>инженер</w:t>
       </w:r>
-      <w:r>
-        <w:tab/>
-      </w:r>
-      <w:r>
-        <w:tab/>
-      </w:r>
-      <w:r>
-        <w:tab/>
-      </w:r>
-      <w:r>
-        <w:tab/>
-      </w:r>
-      <w:r>
-        <w:tab/>
-      </w:r>
-      <w:r>
-        <w:tab/>
-      </w:r>
-      <w:r>
-        <w:tab/>
-      </w:r>
-      <w:r>
-        <w:tab/>
-        <w:t xml:space="preserve">        А. А. Котяшкина</w:t>
-      </w:r>
     </w:p>
     <w:p>
       <w:pPr>
         <w:rPr>
-          <w:sz w:val="28"/>
-          <w:szCs w:val="28"/>
-        </w:rPr>
-      </w:pPr>
-    </w:p>
-    <w:p>
-      <w:pPr>
-        <w:rPr>
-          <w:szCs w:val="28"/>
-        </w:rPr>
-      </w:pPr>
-    </w:p>
-    <w:p>
-      <w:pPr>
-        <w:rPr>
-          <w:szCs w:val="28"/>
+          <w:sz w:val="18"/>
+          <w:szCs w:val="18"/>
         </w:rPr>
       </w:pPr>
       <w:r>
         <w:rPr>
-          <w:szCs w:val="28"/>
-        </w:rPr>
-        <w:t xml:space="preserve">  </w:t>
+          <w:sz w:val="18"/>
+          <w:szCs w:val="18"/>
+        </w:rPr>
+        <w:t xml:space="preserve">Центра международного образования </w:t>
       </w:r>
+      <w:proofErr w:type="spellStart"/>
+      <w:r>
+        <w:rPr>
+          <w:sz w:val="18"/>
+          <w:szCs w:val="18"/>
+        </w:rPr>
+        <w:t>ВлГУ</w:t>
+      </w:r>
+      <w:proofErr w:type="spellEnd"/>
     </w:p>
     <w:p>
       <w:pPr>
         <w:rPr>
-          <w:sz w:val="28"/>
-          <w:szCs w:val="28"/>
-        </w:rPr>
-      </w:pPr>
-    </w:p>
-    <w:p>
-      <w:pPr>
-        <w:rPr>
-          <w:sz w:val="28"/>
-          <w:szCs w:val="28"/>
-        </w:rPr>
-      </w:pPr>
-    </w:p>
-    <w:p>
-      <w:pPr>
-        <w:rPr>
-          <w:sz w:val="28"/>
-          <w:szCs w:val="28"/>
-        </w:rPr>
-      </w:pPr>
-    </w:p>
-    <w:p>
-      <w:pPr>
-        <w:rPr>
-          <w:sz w:val="28"/>
-          <w:szCs w:val="28"/>
-        </w:rPr>
-      </w:pPr>
-    </w:p>
-    <w:p>
-      <w:pPr>
-        <w:rPr>
-          <w:sz w:val="28"/>
-          <w:szCs w:val="28"/>
-        </w:rPr>
-      </w:pPr>
-    </w:p>
-    <w:p>
-      <w:pPr>
-        <w:rPr>
-          <w:sz w:val="28"/>
-          <w:szCs w:val="28"/>
-        </w:rPr>
-      </w:pPr>
-    </w:p>
-    <w:p>
-      <w:pPr>
-        <w:rPr>
-          <w:sz w:val="28"/>
-          <w:szCs w:val="28"/>
-        </w:rPr>
-      </w:pPr>
-    </w:p>
-    <w:p>
-      <w:pPr>
-        <w:tabs>
-          <w:tab w:val="left" w:pos="9159"/>
-        </w:tabs>
-        <w:rPr>
-          <w:rStyle w:val="apple-style-span"/>
           <w:color w:val="000000"/>
           <w:sz w:val="20"/>
           <w:szCs w:val="28"/>
           <w:shd w:val="clear" w:color="auto" w:fill="FFFFFF"/>
         </w:rPr>
       </w:pPr>
-    </w:p>
-    <w:p>
-      <w:pPr>
-        <w:tabs>
-          <w:tab w:val="left" w:pos="9159"/>
-        </w:tabs>
-        <w:rPr>
-          <w:rStyle w:val="apple-style-span"/>
-          <w:color w:val="000000"/>
-          <w:sz w:val="20"/>
-          <w:szCs w:val="28"/>
-          <w:shd w:val="clear" w:color="auto" w:fill="FFFFFF"/>
-        </w:rPr>
-      </w:pPr>
-    </w:p>
-    <w:p>
-      <w:pPr>
-        <w:tabs>
-          <w:tab w:val="left" w:pos="9159"/>
-        </w:tabs>
-        <w:rPr>
-          <w:rStyle w:val="apple-style-span"/>
-          <w:color w:val="000000"/>
-          <w:sz w:val="20"/>
-          <w:szCs w:val="28"/>
-          <w:shd w:val="clear" w:color="auto" w:fill="FFFFFF"/>
-        </w:rPr>
-      </w:pPr>
       <w:r>
         <w:rPr>
-          <w:rStyle w:val="apple-style-span"/>
-          <w:color w:val="000000"/>
-          <w:sz w:val="20"/>
-          <w:szCs w:val="28"/>
-          <w:shd w:val="clear" w:color="auto" w:fill="FFFFFF"/>
-        </w:rPr>
-        <w:t>Исполнитель:</w:t>
-      </w:r>
-    </w:p>
-    <w:p>
-      <w:pPr>
-        <w:tabs>
-          <w:tab w:val="left" w:pos="9159"/>
-        </w:tabs>
-        <w:rPr>
-          <w:rStyle w:val="apple-style-span"/>
-          <w:color w:val="000000"/>
-          <w:sz w:val="20"/>
-          <w:szCs w:val="28"/>
-          <w:shd w:val="clear" w:color="auto" w:fill="FFFFFF"/>
-        </w:rPr>
-      </w:pPr>
-      <w:r>
-        <w:rPr>
-          <w:rStyle w:val="apple-style-span"/>
-          <w:color w:val="000000"/>
-          <w:sz w:val="20"/>
-          <w:szCs w:val="28"/>
-          <w:shd w:val="clear" w:color="auto" w:fill="FFFFFF"/>
-        </w:rPr>
-        <w:t>Руденко Е. С.</w:t>
-      </w:r>
-    </w:p>
-    <w:p>
-      <w:pPr>
-        <w:tabs>
-          <w:tab w:val="left" w:pos="9159"/>
-        </w:tabs>
-        <w:rPr>
-          <w:color w:val="000000"/>
-          <w:sz w:val="20"/>
-          <w:szCs w:val="28"/>
-          <w:shd w:val="clear" w:color="auto" w:fill="FFFFFF"/>
-        </w:rPr>
-      </w:pPr>
-      <w:r>
-        <w:rPr>
-          <w:rStyle w:val="apple-style-span"/>
-          <w:color w:val="000000"/>
-          <w:sz w:val="20"/>
-          <w:szCs w:val="28"/>
-          <w:shd w:val="clear" w:color="auto" w:fill="FFFFFF"/>
-        </w:rPr>
-        <w:t>тел. (4922)47</w:t>
-      </w:r>
-      <w:r>
-        <w:rPr>
-          <w:rStyle w:val="apple-style-span"/>
-          <w:color w:val="000000"/>
-          <w:sz w:val="20"/>
-          <w:szCs w:val="28"/>
-          <w:shd w:val="clear" w:color="auto" w:fill="FFFFFF"/>
-        </w:rPr>
-        <w:t>9-883</w:t>
+          <w:sz w:val="18"/>
+          <w:szCs w:val="18"/>
+        </w:rPr>
+        <w:t>(4922) 479-883</w:t>
       </w:r>
     </w:p>
     <w:sectPr>
       <w:pgSz w:w="11906" w:h="16838"/>
-      <w:pgMar w:top="1134" w:right="566" w:bottom="1134" w:left="1260" w:header="708" w:footer="708" w:gutter="0"/>
+      <w:pgMar w:top="1134" w:right="566" w:bottom="709" w:left="1260" w:header="708" w:footer="708" w:gutter="0"/>
       <w:cols w:space="708"/>
       <w:docGrid w:linePitch="360"/>
     </w:sectPr>
   </w:body>
 </w:document>
+</file>
+
+<file path=word/endnotes.xml><?xml version="1.0" encoding="utf-8"?>
+<w:endnotes xmlns:wpc="http://schemas.microsoft.com/office/word/2010/wordprocessingCanvas" xmlns:cx="http://schemas.microsoft.com/office/drawing/2014/chartex" xmlns:cx1="http://schemas.microsoft.com/office/drawing/2015/9/8/chartex" xmlns:mc="http://schemas.openxmlformats.org/markup-compatibility/2006" xmlns:o="urn:schemas-microsoft-com:office:office" xmlns:r="http://schemas.openxmlformats.org/officeDocument/2006/relationships" xmlns:m="http://schemas.openxmlformats.org/officeDocument/2006/math" xmlns:v="urn:schemas-microsoft-com:vml" xmlns:wp14="http://schemas.microsoft.com/office/word/2010/wordprocessingDrawing" xmlns:wp="http://schemas.openxmlformats.org/drawingml/2006/wordprocessingDrawing" xmlns:w10="urn:schemas-microsoft-com:office:word" xmlns:w="http://schemas.openxmlformats.org/wordprocessingml/2006/main" xmlns:w14="http://schemas.microsoft.com/office/word/2010/wordml" xmlns:w15="http://schemas.microsoft.com/office/word/2012/wordml" xmlns:w16se="http://schemas.microsoft.com/office/word/2015/wordml/symex" xmlns:wpg="http://schemas.microsoft.com/office/word/2010/wordprocessingGroup" xmlns:wpi="http://schemas.microsoft.com/office/word/2010/wordprocessingInk" xmlns:wne="http://schemas.microsoft.com/office/word/2006/wordml" xmlns:wps="http://schemas.microsoft.com/office/word/2010/wordprocessingShape" mc:Ignorable="w14 w15 w16se wp14">
+  <w:endnote w:type="separator" w:id="-1">
+    <w:p>
+      <w:r>
+        <w:separator/>
+      </w:r>
+    </w:p>
+  </w:endnote>
+  <w:endnote w:type="continuationSeparator" w:id="0">
+    <w:p>
+      <w:r>
+        <w:continuationSeparator/>
+      </w:r>
+    </w:p>
+  </w:endnote>
+</w:endnotes>
+</file>
+
+<file path=word/footnotes.xml><?xml version="1.0" encoding="utf-8"?>
+<w:footnotes xmlns:wpc="http://schemas.microsoft.com/office/word/2010/wordprocessingCanvas" xmlns:cx="http://schemas.microsoft.com/office/drawing/2014/chartex" xmlns:cx1="http://schemas.microsoft.com/office/drawing/2015/9/8/chartex" xmlns:mc="http://schemas.openxmlformats.org/markup-compatibility/2006" xmlns:o="urn:schemas-microsoft-com:office:office" xmlns:r="http://schemas.openxmlformats.org/officeDocument/2006/relationships" xmlns:m="http://schemas.openxmlformats.org/officeDocument/2006/math" xmlns:v="urn:schemas-microsoft-com:vml" xmlns:wp14="http://schemas.microsoft.com/office/word/2010/wordprocessingDrawing" xmlns:wp="http://schemas.openxmlformats.org/drawingml/2006/wordprocessingDrawing" xmlns:w10="urn:schemas-microsoft-com:office:word" xmlns:w="http://schemas.openxmlformats.org/wordprocessingml/2006/main" xmlns:w14="http://schemas.microsoft.com/office/word/2010/wordml" xmlns:w15="http://schemas.microsoft.com/office/word/2012/wordml" xmlns:w16se="http://schemas.microsoft.com/office/word/2015/wordml/symex" xmlns:wpg="http://schemas.microsoft.com/office/word/2010/wordprocessingGroup" xmlns:wpi="http://schemas.microsoft.com/office/word/2010/wordprocessingInk" xmlns:wne="http://schemas.microsoft.com/office/word/2006/wordml" xmlns:wps="http://schemas.microsoft.com/office/word/2010/wordprocessingShape" mc:Ignorable="w14 w15 w16se wp14">
+  <w:footnote w:type="separator" w:id="-1">
+    <w:p>
+      <w:r>
+        <w:separator/>
+      </w:r>
+    </w:p>
+  </w:footnote>
+  <w:footnote w:type="continuationSeparator" w:id="0">
+    <w:p>
+      <w:r>
+        <w:continuationSeparator/>
+      </w:r>
+    </w:p>
+  </w:footnote>
+</w:footnotes>
 </file>
 
 <file path=word/styles.xml><?xml version="1.0" encoding="utf-8"?>
@@ -1484,7 +1501,51 @@
     <w:lsdException w:name="Subtitle" w:locked="1" w:qFormat="1"/>
     <w:lsdException w:name="Strong" w:locked="1" w:qFormat="1"/>
     <w:lsdException w:name="Emphasis" w:locked="1" w:qFormat="1"/>
+    <w:lsdException w:name="Normal Table" w:semiHidden="1" w:unhideWhenUsed="1"/>
+    <w:lsdException w:name="Table Simple 1" w:semiHidden="1" w:unhideWhenUsed="1"/>
+    <w:lsdException w:name="Table Simple 2" w:semiHidden="1" w:unhideWhenUsed="1"/>
+    <w:lsdException w:name="Table Simple 3" w:semiHidden="1" w:unhideWhenUsed="1"/>
+    <w:lsdException w:name="Table Classic 1" w:semiHidden="1" w:unhideWhenUsed="1"/>
+    <w:lsdException w:name="Table Classic 2" w:semiHidden="1" w:unhideWhenUsed="1"/>
+    <w:lsdException w:name="Table Classic 3" w:semiHidden="1" w:unhideWhenUsed="1"/>
+    <w:lsdException w:name="Table Classic 4" w:semiHidden="1" w:unhideWhenUsed="1"/>
+    <w:lsdException w:name="Table Colorful 1" w:semiHidden="1" w:unhideWhenUsed="1"/>
+    <w:lsdException w:name="Table Colorful 2" w:semiHidden="1" w:unhideWhenUsed="1"/>
+    <w:lsdException w:name="Table Colorful 3" w:semiHidden="1" w:unhideWhenUsed="1"/>
+    <w:lsdException w:name="Table Columns 1" w:semiHidden="1" w:unhideWhenUsed="1"/>
+    <w:lsdException w:name="Table Columns 2" w:semiHidden="1" w:unhideWhenUsed="1"/>
+    <w:lsdException w:name="Table Columns 3" w:semiHidden="1" w:unhideWhenUsed="1"/>
+    <w:lsdException w:name="Table Columns 4" w:semiHidden="1" w:unhideWhenUsed="1"/>
+    <w:lsdException w:name="Table Columns 5" w:semiHidden="1" w:unhideWhenUsed="1"/>
+    <w:lsdException w:name="Table Grid 1" w:semiHidden="1" w:unhideWhenUsed="1"/>
+    <w:lsdException w:name="Table Grid 2" w:semiHidden="1" w:unhideWhenUsed="1"/>
+    <w:lsdException w:name="Table Grid 3" w:semiHidden="1" w:unhideWhenUsed="1"/>
+    <w:lsdException w:name="Table Grid 4" w:semiHidden="1" w:unhideWhenUsed="1"/>
+    <w:lsdException w:name="Table Grid 5" w:semiHidden="1" w:unhideWhenUsed="1"/>
+    <w:lsdException w:name="Table Grid 6" w:semiHidden="1" w:unhideWhenUsed="1"/>
+    <w:lsdException w:name="Table Grid 7" w:semiHidden="1" w:unhideWhenUsed="1"/>
+    <w:lsdException w:name="Table Grid 8" w:semiHidden="1" w:unhideWhenUsed="1"/>
+    <w:lsdException w:name="Table List 1" w:semiHidden="1" w:unhideWhenUsed="1"/>
+    <w:lsdException w:name="Table List 2" w:semiHidden="1" w:unhideWhenUsed="1"/>
+    <w:lsdException w:name="Table List 3" w:semiHidden="1" w:unhideWhenUsed="1"/>
+    <w:lsdException w:name="Table List 4" w:semiHidden="1" w:unhideWhenUsed="1"/>
+    <w:lsdException w:name="Table List 5" w:semiHidden="1" w:unhideWhenUsed="1"/>
+    <w:lsdException w:name="Table List 6" w:semiHidden="1" w:unhideWhenUsed="1"/>
+    <w:lsdException w:name="Table List 7" w:semiHidden="1" w:unhideWhenUsed="1"/>
+    <w:lsdException w:name="Table List 8" w:semiHidden="1" w:unhideWhenUsed="1"/>
+    <w:lsdException w:name="Table 3D effects 1" w:semiHidden="1" w:unhideWhenUsed="1"/>
+    <w:lsdException w:name="Table 3D effects 2" w:semiHidden="1" w:unhideWhenUsed="1"/>
+    <w:lsdException w:name="Table 3D effects 3" w:semiHidden="1" w:unhideWhenUsed="1"/>
+    <w:lsdException w:name="Table Contemporary" w:semiHidden="1" w:unhideWhenUsed="1"/>
+    <w:lsdException w:name="Table Elegant" w:semiHidden="1" w:unhideWhenUsed="1"/>
+    <w:lsdException w:name="Table Professional" w:semiHidden="1" w:unhideWhenUsed="1"/>
+    <w:lsdException w:name="Table Subtle 1" w:semiHidden="1" w:unhideWhenUsed="1"/>
+    <w:lsdException w:name="Table Subtle 2" w:semiHidden="1" w:unhideWhenUsed="1"/>
+    <w:lsdException w:name="Table Web 1" w:semiHidden="1" w:unhideWhenUsed="1"/>
+    <w:lsdException w:name="Table Web 2" w:semiHidden="1" w:unhideWhenUsed="1"/>
+    <w:lsdException w:name="Table Web 3" w:semiHidden="1" w:unhideWhenUsed="1"/>
     <w:lsdException w:name="Table Grid" w:locked="1"/>
+    <w:lsdException w:name="Table Theme" w:semiHidden="1" w:unhideWhenUsed="1"/>
     <w:lsdException w:name="Placeholder Text" w:semiHidden="1" w:uiPriority="99"/>
     <w:lsdException w:name="No Spacing" w:uiPriority="1" w:qFormat="1"/>
     <w:lsdException w:name="Light Shading" w:uiPriority="60"/>
@@ -1729,11 +1790,15 @@
   </w:style>
   <w:style w:type="character" w:default="1" w:styleId="a0">
     <w:name w:val="Default Paragraph Font"/>
+    <w:uiPriority w:val="1"/>
     <w:semiHidden/>
+    <w:unhideWhenUsed/>
   </w:style>
   <w:style w:type="table" w:default="1" w:styleId="a1">
     <w:name w:val="Normal Table"/>
+    <w:uiPriority w:val="99"/>
     <w:semiHidden/>
+    <w:unhideWhenUsed/>
     <w:tblPr>
       <w:tblInd w:w="0" w:type="dxa"/>
       <w:tblCellMar>
@@ -1746,7 +1811,9 @@
   </w:style>
   <w:style w:type="numbering" w:default="1" w:styleId="a2">
     <w:name w:val="No List"/>
+    <w:uiPriority w:val="99"/>
     <w:semiHidden/>
+    <w:unhideWhenUsed/>
   </w:style>
   <w:style w:type="character" w:customStyle="1" w:styleId="40">
     <w:name w:val="Заголовок 4 Знак"/>
@@ -1780,6 +1847,50 @@
     </w:pPr>
     <w:rPr>
       <w:rFonts w:ascii="Courier New" w:hAnsi="Courier New" w:cs="Courier New"/>
+    </w:rPr>
+  </w:style>
+  <w:style w:type="paragraph" w:styleId="a3">
+    <w:name w:val="header"/>
+    <w:basedOn w:val="a"/>
+    <w:link w:val="a4"/>
+    <w:rsid w:val="00AF55D1"/>
+    <w:pPr>
+      <w:tabs>
+        <w:tab w:val="center" w:pos="4677"/>
+        <w:tab w:val="right" w:pos="9355"/>
+      </w:tabs>
+    </w:pPr>
+  </w:style>
+  <w:style w:type="character" w:customStyle="1" w:styleId="a4">
+    <w:name w:val="Верхний колонтитул Знак"/>
+    <w:basedOn w:val="a0"/>
+    <w:link w:val="a3"/>
+    <w:rsid w:val="00AF55D1"/>
+    <w:rPr>
+      <w:sz w:val="24"/>
+      <w:szCs w:val="24"/>
+    </w:rPr>
+  </w:style>
+  <w:style w:type="paragraph" w:styleId="a5">
+    <w:name w:val="footer"/>
+    <w:basedOn w:val="a"/>
+    <w:link w:val="a6"/>
+    <w:rsid w:val="00AF55D1"/>
+    <w:pPr>
+      <w:tabs>
+        <w:tab w:val="center" w:pos="4677"/>
+        <w:tab w:val="right" w:pos="9355"/>
+      </w:tabs>
+    </w:pPr>
+  </w:style>
+  <w:style w:type="character" w:customStyle="1" w:styleId="a6">
+    <w:name w:val="Нижний колонтитул Знак"/>
+    <w:basedOn w:val="a0"/>
+    <w:link w:val="a5"/>
+    <w:rsid w:val="00AF55D1"/>
+    <w:rPr>
+      <w:sz w:val="24"/>
+      <w:szCs w:val="24"/>
     </w:rPr>
   </w:style>
 </w:styles>
